--- a/Cahier des charges.docx
+++ b/Cahier des charges.docx
@@ -57,20 +57,50 @@
         <w:t xml:space="preserve">L’association Football Club Canal Nord a été créée en 2018 suite à la fusion de deux clubs de football : le FC Lespinasse et ESE </w:t>
       </w:r>
       <w:r>
-        <w:t>Saint Jory.</w:t>
-      </w:r>
-      <w:r>
-        <w:t xml:space="preserve"> Elle comprend une école de foot (de 6 à 13 ans), la pré-formation (de 14 à 18 ans), 2 équipes sénior, une équipe féminine et une équipe vétéran.</w:t>
-      </w:r>
-    </w:p>
-    <w:p>
-      <w:r>
-        <w:t>Le club compte environ 400 licenciés pour 40 éducateurs.</w:t>
-      </w:r>
-    </w:p>
-    <w:p>
-      <w:r>
-        <w:t>L’association est située au 13 bis Chemin de Beldou, 31150 LESPINASSE</w:t>
+        <w:t xml:space="preserve">Saint </w:t>
+      </w:r>
+      <w:proofErr w:type="spellStart"/>
+      <w:r>
+        <w:t>Jory</w:t>
+      </w:r>
+      <w:proofErr w:type="spellEnd"/>
+      <w:r>
+        <w:t>.</w:t>
+      </w:r>
+      <w:r>
+        <w:t xml:space="preserve"> Elle comprend une école de foot (de 6 à 13 ans), la </w:t>
+      </w:r>
+      <w:proofErr w:type="spellStart"/>
+      <w:r>
+        <w:t>pré-formation</w:t>
+      </w:r>
+      <w:proofErr w:type="spellEnd"/>
+      <w:r>
+        <w:t xml:space="preserve"> (de 14 à 18 ans), 2 équipes sénior, une équipe féminine et une équipe vétéran.</w:t>
+      </w:r>
+    </w:p>
+    <w:p>
+      <w:r>
+        <w:t xml:space="preserve">Le club compte environ 400 licenciés pour </w:t>
+      </w:r>
+      <w:r>
+        <w:t>5</w:t>
+      </w:r>
+      <w:r>
+        <w:t>0 éducateurs.</w:t>
+      </w:r>
+    </w:p>
+    <w:p>
+      <w:r>
+        <w:t xml:space="preserve">L’association est située au 13 bis Chemin de </w:t>
+      </w:r>
+      <w:proofErr w:type="spellStart"/>
+      <w:r>
+        <w:t>Beldou</w:t>
+      </w:r>
+      <w:proofErr w:type="spellEnd"/>
+      <w:r>
+        <w:t>, 31150 LESPINASSE</w:t>
       </w:r>
       <w:r>
         <w:t>. Il n’y a pas de salariés, seulement des membres bénévoles.</w:t>
@@ -80,6 +110,14 @@
     <w:p>
       <w:r>
         <w:t>Le rôle du projet web est de créer une refonte du site web. Le site web actuel a un trafic mensuel d’environ 600 visites par mois. Il a été créé en 2018 sur la plateforme en ligne WIX.</w:t>
+      </w:r>
+    </w:p>
+    <w:p>
+      <w:r>
+        <w:t>Les différents acteurs du projet seront donc l’association et le club</w:t>
+      </w:r>
+      <w:r>
+        <w:t xml:space="preserve">, représenté par son secrétaire, et le développeur web chargé de la création du nouveau site web. </w:t>
       </w:r>
     </w:p>
     <w:p/>
@@ -119,8 +157,33 @@
     <w:p>
       <w:pPr>
         <w:pStyle w:val="Paragraphedeliste"/>
-      </w:pPr>
-    </w:p>
+        <w:numPr>
+          <w:ilvl w:val="1"/>
+          <w:numId w:val="1"/>
+        </w:numPr>
+      </w:pPr>
+      <w:r>
+        <w:t>La cible adressée par le site :</w:t>
+      </w:r>
+    </w:p>
+    <w:p>
+      <w:r>
+        <w:t>Le site s’adressera à toute personne voulant se renseigner sur le club. Cela peut être les parents souhaitant inscrire leurs enfants à l’école de foot</w:t>
+      </w:r>
+      <w:r>
+        <w:t>,</w:t>
+      </w:r>
+      <w:r>
+        <w:t xml:space="preserve"> </w:t>
+      </w:r>
+      <w:r>
+        <w:t>un joue</w:t>
+      </w:r>
+      <w:r>
+        <w:t>ur/une joueuse voulant s’inscrire au club ou un utilisateur lambda souhaitant connaître l’association et le club.</w:t>
+      </w:r>
+    </w:p>
+    <w:p/>
     <w:p>
       <w:pPr>
         <w:pStyle w:val="Paragraphedeliste"/>
@@ -130,55 +193,6 @@
         </w:numPr>
       </w:pPr>
       <w:r>
-        <w:t>La cible adressée par le site :</w:t>
-      </w:r>
-    </w:p>
-    <w:p>
-      <w:r>
-        <w:t>Le site s’adressera à toute personne voulant se renseigner sur le club. Cela peut être les parents souhaitant inscrire leurs enfants à l’école de foot</w:t>
-      </w:r>
-      <w:r>
-        <w:t>,</w:t>
-      </w:r>
-      <w:r>
-        <w:t xml:space="preserve"> </w:t>
-      </w:r>
-      <w:r>
-        <w:t>un joue</w:t>
-      </w:r>
-      <w:r>
-        <w:t>ur/une joueuse voulant s’inscrire au club ou un utilisateur lambda souhaitant connaître l’association et le club.</w:t>
-      </w:r>
-    </w:p>
-    <w:p>
-      <w:pPr>
-        <w:pStyle w:val="Paragraphedeliste"/>
-      </w:pPr>
-    </w:p>
-    <w:p>
-      <w:pPr>
-        <w:pStyle w:val="Paragraphedeliste"/>
-      </w:pPr>
-    </w:p>
-    <w:p>
-      <w:pPr>
-        <w:pStyle w:val="Paragraphedeliste"/>
-      </w:pPr>
-    </w:p>
-    <w:p>
-      <w:pPr>
-        <w:pStyle w:val="Paragraphedeliste"/>
-      </w:pPr>
-    </w:p>
-    <w:p>
-      <w:pPr>
-        <w:pStyle w:val="Paragraphedeliste"/>
-        <w:numPr>
-          <w:ilvl w:val="1"/>
-          <w:numId w:val="1"/>
-        </w:numPr>
-      </w:pPr>
-      <w:r>
         <w:t>Description de l’existant :</w:t>
       </w:r>
     </w:p>
@@ -207,9 +221,137 @@
       <w:r>
         <w:t>régional.</w:t>
       </w:r>
+    </w:p>
+    <w:p>
+      <w:r>
+        <w:t>L’héber</w:t>
+      </w:r>
+      <w:r>
+        <w:t>gement du site existant est pour l’instant sur la plateforme WIX</w:t>
+      </w:r>
+      <w:r>
+        <w:t xml:space="preserve">. </w:t>
+      </w:r>
+    </w:p>
+    <w:p>
+      <w:r>
+        <w:t>Le site ne générant pas un fort trafic de visiteur</w:t>
+      </w:r>
+      <w:r>
+        <w:t>s,</w:t>
+      </w:r>
+      <w:r>
+        <w:t xml:space="preserve"> un hébergement mutualis</w:t>
+      </w:r>
+      <w:r>
+        <w:t xml:space="preserve">é </w:t>
+      </w:r>
+      <w:r>
+        <w:t>est suffisant.</w:t>
+      </w:r>
       <w:r>
         <w:t xml:space="preserve"> </w:t>
       </w:r>
+      <w:r>
+        <w:t>Par exemple, l</w:t>
+      </w:r>
+      <w:r>
+        <w:t>’hébergeur o2swi</w:t>
+      </w:r>
+      <w:r>
+        <w:t>t</w:t>
+      </w:r>
+      <w:r>
+        <w:t>ch</w:t>
+      </w:r>
+      <w:r>
+        <w:t xml:space="preserve"> </w:t>
+      </w:r>
+      <w:r>
+        <w:t>qui a des serveurs en France pe</w:t>
+      </w:r>
+      <w:r>
+        <w:t xml:space="preserve">ut parfaitement convenir </w:t>
+      </w:r>
+      <w:r>
+        <w:t>étant donné que l’intégralité du trafic se fera en France.</w:t>
+      </w:r>
+      <w:r>
+        <w:t xml:space="preserve"> </w:t>
+      </w:r>
+    </w:p>
+    <w:p>
+      <w:r>
+        <w:t>Pour le référencement, toutes les pages appar</w:t>
+      </w:r>
+      <w:r>
+        <w:t>aissent bien sur la recherche Google. Le site est donc bien indexé.</w:t>
+      </w:r>
+    </w:p>
+    <w:p/>
+    <w:p>
+      <w:r>
+        <w:t xml:space="preserve">Il existe déjà plusieurs </w:t>
+      </w:r>
+      <w:r>
+        <w:t xml:space="preserve">supports graphiques disponibles notamment le logo </w:t>
+      </w:r>
+      <w:r>
+        <w:t>du club qui ne sera pas modifié</w:t>
+      </w:r>
+      <w:r>
+        <w:t xml:space="preserve">. </w:t>
+      </w:r>
+      <w:r>
+        <w:t>De plus</w:t>
+      </w:r>
+      <w:r>
+        <w:t xml:space="preserve">, </w:t>
+      </w:r>
+      <w:r>
+        <w:t>des photos et d’autres éléments d’illustrations</w:t>
+      </w:r>
+      <w:r>
+        <w:t xml:space="preserve"> seront fournies par le club en plus de ceux déjà existants sur le site actuel.</w:t>
+      </w:r>
+    </w:p>
+    <w:p/>
+    <w:p>
+      <w:r>
+        <w:t>Les principaux</w:t>
+      </w:r>
+      <w:r>
+        <w:t xml:space="preserve"> concurrents de l’association</w:t>
+      </w:r>
+      <w:r>
+        <w:t xml:space="preserve"> sont les clubs de football des villes à proximité. </w:t>
+      </w:r>
+      <w:r>
+        <w:t xml:space="preserve">Cependant un seul de </w:t>
+      </w:r>
+      <w:r>
+        <w:t>c</w:t>
+      </w:r>
+      <w:r>
+        <w:t xml:space="preserve">es clubs </w:t>
+      </w:r>
+      <w:proofErr w:type="gramStart"/>
+      <w:r>
+        <w:t>a</w:t>
+      </w:r>
+      <w:proofErr w:type="gramEnd"/>
+      <w:r>
+        <w:t xml:space="preserve"> un site </w:t>
+      </w:r>
+      <w:r>
+        <w:t xml:space="preserve">en nom </w:t>
+      </w:r>
+      <w:r>
+        <w:t>propre créé sur Bootstra</w:t>
+      </w:r>
+      <w:r>
+        <w:t xml:space="preserve">p, les autres utilisent les sites des mairies ou </w:t>
+      </w:r>
     </w:p>
     <w:p>
       <w:pPr>
@@ -231,6 +373,204 @@
         <w:t>2.1 Charte graphique :</w:t>
       </w:r>
     </w:p>
+    <w:p>
+      <w:r>
+        <w:rPr>
+          <w:noProof/>
+        </w:rPr>
+        <mc:AlternateContent>
+          <mc:Choice Requires="wps">
+            <w:drawing>
+              <wp:anchor distT="0" distB="0" distL="114300" distR="114300" simplePos="0" relativeHeight="251661312" behindDoc="1" locked="0" layoutInCell="1" allowOverlap="1" wp14:anchorId="68783DAF" wp14:editId="40AD8D16">
+                <wp:simplePos x="0" y="0"/>
+                <wp:positionH relativeFrom="column">
+                  <wp:posOffset>1631950</wp:posOffset>
+                </wp:positionH>
+                <wp:positionV relativeFrom="paragraph">
+                  <wp:posOffset>132715</wp:posOffset>
+                </wp:positionV>
+                <wp:extent cx="1143000" cy="1035050"/>
+                <wp:effectExtent l="0" t="0" r="0" b="0"/>
+                <wp:wrapNone/>
+                <wp:docPr id="885073337" name="Ellipse 1"/>
+                <wp:cNvGraphicFramePr/>
+                <a:graphic xmlns:a="http://schemas.openxmlformats.org/drawingml/2006/main">
+                  <a:graphicData uri="http://schemas.microsoft.com/office/word/2010/wordprocessingShape">
+                    <wps:wsp>
+                      <wps:cNvSpPr/>
+                      <wps:spPr>
+                        <a:xfrm>
+                          <a:off x="0" y="0"/>
+                          <a:ext cx="1143000" cy="1035050"/>
+                        </a:xfrm>
+                        <a:prstGeom prst="ellipse">
+                          <a:avLst/>
+                        </a:prstGeom>
+                        <a:solidFill>
+                          <a:srgbClr val="13336E"/>
+                        </a:solidFill>
+                        <a:ln w="12700" cap="flat" cmpd="sng" algn="ctr">
+                          <a:noFill/>
+                          <a:prstDash val="solid"/>
+                          <a:miter lim="800000"/>
+                        </a:ln>
+                        <a:effectLst/>
+                      </wps:spPr>
+                      <wps:txbx>
+                        <w:txbxContent>
+                          <w:p>
+                            <w:pPr>
+                              <w:jc w:val="center"/>
+                            </w:pPr>
+                            <w:r>
+                              <w:t>#</w:t>
+                            </w:r>
+                            <w:r>
+                              <w:t>13336E</w:t>
+                            </w:r>
+                          </w:p>
+                        </w:txbxContent>
+                      </wps:txbx>
+                      <wps:bodyPr rot="0" spcFirstLastPara="0" vertOverflow="overflow" horzOverflow="overflow" vert="horz" wrap="square" lIns="91440" tIns="45720" rIns="91440" bIns="45720" numCol="1" spcCol="0" rtlCol="0" fromWordArt="0" anchor="ctr" anchorCtr="0" forceAA="0" compatLnSpc="1">
+                        <a:prstTxWarp prst="textNoShape">
+                          <a:avLst/>
+                        </a:prstTxWarp>
+                        <a:noAutofit/>
+                      </wps:bodyPr>
+                    </wps:wsp>
+                  </a:graphicData>
+                </a:graphic>
+              </wp:anchor>
+            </w:drawing>
+          </mc:Choice>
+          <mc:Fallback>
+            <w:pict>
+              <v:oval w14:anchorId="68783DAF" id="Ellipse 1" o:spid="_x0000_s1026" style="position:absolute;margin-left:128.5pt;margin-top:10.45pt;width:90pt;height:81.5pt;z-index:-251655168;visibility:visible;mso-wrap-style:square;mso-wrap-distance-left:9pt;mso-wrap-distance-top:0;mso-wrap-distance-right:9pt;mso-wrap-distance-bottom:0;mso-position-horizontal:absolute;mso-position-horizontal-relative:text;mso-position-vertical:absolute;mso-position-vertical-relative:text;v-text-anchor:middle" o:gfxdata="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" fillcolor="#13336e" stroked="f" strokeweight="1pt">
+                <v:stroke joinstyle="miter"/>
+                <v:textbox>
+                  <w:txbxContent>
+                    <w:p>
+                      <w:pPr>
+                        <w:jc w:val="center"/>
+                      </w:pPr>
+                      <w:r>
+                        <w:t>#</w:t>
+                      </w:r>
+                      <w:r>
+                        <w:t>13336E</w:t>
+                      </w:r>
+                    </w:p>
+                  </w:txbxContent>
+                </v:textbox>
+              </v:oval>
+            </w:pict>
+          </mc:Fallback>
+        </mc:AlternateContent>
+      </w:r>
+      <w:r>
+        <w:rPr>
+          <w:noProof/>
+        </w:rPr>
+        <mc:AlternateContent>
+          <mc:Choice Requires="wps">
+            <w:drawing>
+              <wp:anchor distT="0" distB="0" distL="114300" distR="114300" simplePos="0" relativeHeight="251659264" behindDoc="1" locked="0" layoutInCell="1" allowOverlap="1" wp14:anchorId="6192108D" wp14:editId="442F5FA9">
+                <wp:simplePos x="0" y="0"/>
+                <wp:positionH relativeFrom="column">
+                  <wp:posOffset>294005</wp:posOffset>
+                </wp:positionH>
+                <wp:positionV relativeFrom="paragraph">
+                  <wp:posOffset>118745</wp:posOffset>
+                </wp:positionV>
+                <wp:extent cx="1143000" cy="1035050"/>
+                <wp:effectExtent l="0" t="0" r="0" b="0"/>
+                <wp:wrapNone/>
+                <wp:docPr id="1364940603" name="Ellipse 1"/>
+                <wp:cNvGraphicFramePr/>
+                <a:graphic xmlns:a="http://schemas.openxmlformats.org/drawingml/2006/main">
+                  <a:graphicData uri="http://schemas.microsoft.com/office/word/2010/wordprocessingShape">
+                    <wps:wsp>
+                      <wps:cNvSpPr/>
+                      <wps:spPr>
+                        <a:xfrm>
+                          <a:off x="0" y="0"/>
+                          <a:ext cx="1143000" cy="1035050"/>
+                        </a:xfrm>
+                        <a:prstGeom prst="ellipse">
+                          <a:avLst/>
+                        </a:prstGeom>
+                        <a:solidFill>
+                          <a:srgbClr val="C30404"/>
+                        </a:solidFill>
+                        <a:ln>
+                          <a:noFill/>
+                        </a:ln>
+                      </wps:spPr>
+                      <wps:style>
+                        <a:lnRef idx="2">
+                          <a:schemeClr val="accent1">
+                            <a:shade val="15000"/>
+                          </a:schemeClr>
+                        </a:lnRef>
+                        <a:fillRef idx="1">
+                          <a:schemeClr val="accent1"/>
+                        </a:fillRef>
+                        <a:effectRef idx="0">
+                          <a:schemeClr val="accent1"/>
+                        </a:effectRef>
+                        <a:fontRef idx="minor">
+                          <a:schemeClr val="lt1"/>
+                        </a:fontRef>
+                      </wps:style>
+                      <wps:txbx>
+                        <w:txbxContent>
+                          <w:p>
+                            <w:pPr>
+                              <w:jc w:val="center"/>
+                            </w:pPr>
+                            <w:r>
+                              <w:t>#C30404</w:t>
+                            </w:r>
+                          </w:p>
+                        </w:txbxContent>
+                      </wps:txbx>
+                      <wps:bodyPr rot="0" spcFirstLastPara="0" vertOverflow="overflow" horzOverflow="overflow" vert="horz" wrap="square" lIns="91440" tIns="45720" rIns="91440" bIns="45720" numCol="1" spcCol="0" rtlCol="0" fromWordArt="0" anchor="ctr" anchorCtr="0" forceAA="0" compatLnSpc="1">
+                        <a:prstTxWarp prst="textNoShape">
+                          <a:avLst/>
+                        </a:prstTxWarp>
+                        <a:noAutofit/>
+                      </wps:bodyPr>
+                    </wps:wsp>
+                  </a:graphicData>
+                </a:graphic>
+              </wp:anchor>
+            </w:drawing>
+          </mc:Choice>
+          <mc:Fallback>
+            <w:pict>
+              <v:oval w14:anchorId="6192108D" id="_x0000_s1027" style="position:absolute;margin-left:23.15pt;margin-top:9.35pt;width:90pt;height:81.5pt;z-index:-251657216;visibility:visible;mso-wrap-style:square;mso-wrap-distance-left:9pt;mso-wrap-distance-top:0;mso-wrap-distance-right:9pt;mso-wrap-distance-bottom:0;mso-position-horizontal:absolute;mso-position-horizontal-relative:text;mso-position-vertical:absolute;mso-position-vertical-relative:text;v-text-anchor:middle" o:gfxdata="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" fillcolor="#c30404" stroked="f" strokeweight="1pt">
+                <v:stroke joinstyle="miter"/>
+                <v:textbox>
+                  <w:txbxContent>
+                    <w:p>
+                      <w:pPr>
+                        <w:jc w:val="center"/>
+                      </w:pPr>
+                      <w:r>
+                        <w:t>#C30404</w:t>
+                      </w:r>
+                    </w:p>
+                  </w:txbxContent>
+                </v:textbox>
+              </v:oval>
+            </w:pict>
+          </mc:Fallback>
+        </mc:AlternateContent>
+      </w:r>
+    </w:p>
+    <w:p/>
+    <w:p/>
+    <w:p/>
     <w:p>
       <w:pPr>
         <w:pStyle w:val="Paragraphedeliste"/>
@@ -283,7 +623,128 @@
     <w:p/>
     <w:p>
       <w:r>
+        <w:lastRenderedPageBreak/>
         <w:tab/>
+      </w:r>
+    </w:p>
+    <w:p>
+      <w:r>
+        <w:rPr>
+          <w:b/>
+          <w:noProof/>
+          <w:sz w:val="40"/>
+          <w:szCs w:val="40"/>
+          <w:u w:val="single"/>
+        </w:rPr>
+        <w:drawing>
+          <wp:anchor distT="0" distB="0" distL="114300" distR="114300" simplePos="0" relativeHeight="251662336" behindDoc="1" locked="0" layoutInCell="1" allowOverlap="1" wp14:anchorId="5199F1A1" wp14:editId="2F22F71E">
+            <wp:simplePos x="0" y="0"/>
+            <wp:positionH relativeFrom="margin">
+              <wp:posOffset>171450</wp:posOffset>
+            </wp:positionH>
+            <wp:positionV relativeFrom="paragraph">
+              <wp:posOffset>20955</wp:posOffset>
+            </wp:positionV>
+            <wp:extent cx="5753100" cy="3860800"/>
+            <wp:effectExtent l="0" t="0" r="0" b="6350"/>
+            <wp:wrapNone/>
+            <wp:docPr id="422624913" name="Image 1"/>
+            <wp:cNvGraphicFramePr>
+              <a:graphicFrameLocks xmlns:a="http://schemas.openxmlformats.org/drawingml/2006/main" noChangeAspect="1"/>
+            </wp:cNvGraphicFramePr>
+            <a:graphic xmlns:a="http://schemas.openxmlformats.org/drawingml/2006/main">
+              <a:graphicData uri="http://schemas.openxmlformats.org/drawingml/2006/picture">
+                <pic:pic xmlns:pic="http://schemas.openxmlformats.org/drawingml/2006/picture">
+                  <pic:nvPicPr>
+                    <pic:cNvPr id="0" name="Picture 1"/>
+                    <pic:cNvPicPr>
+                      <a:picLocks noChangeAspect="1" noChangeArrowheads="1"/>
+                    </pic:cNvPicPr>
+                  </pic:nvPicPr>
+                  <pic:blipFill>
+                    <a:blip r:embed="rId8">
+                      <a:extLst>
+                        <a:ext uri="{28A0092B-C50C-407E-A947-70E740481C1C}">
+                          <a14:useLocalDpi xmlns:a14="http://schemas.microsoft.com/office/drawing/2010/main" val="0"/>
+                        </a:ext>
+                      </a:extLst>
+                    </a:blip>
+                    <a:srcRect/>
+                    <a:stretch>
+                      <a:fillRect/>
+                    </a:stretch>
+                  </pic:blipFill>
+                  <pic:spPr bwMode="auto">
+                    <a:xfrm>
+                      <a:off x="0" y="0"/>
+                      <a:ext cx="5753100" cy="3860800"/>
+                    </a:xfrm>
+                    <a:prstGeom prst="rect">
+                      <a:avLst/>
+                    </a:prstGeom>
+                    <a:noFill/>
+                    <a:ln>
+                      <a:noFill/>
+                    </a:ln>
+                  </pic:spPr>
+                </pic:pic>
+              </a:graphicData>
+            </a:graphic>
+          </wp:anchor>
+        </w:drawing>
+      </w:r>
+    </w:p>
+    <w:p/>
+    <w:p/>
+    <w:p/>
+    <w:p/>
+    <w:p/>
+    <w:p/>
+    <w:p>
+      <w:pPr>
+        <w:ind w:firstLine="708"/>
+      </w:pPr>
+    </w:p>
+    <w:p>
+      <w:pPr>
+        <w:ind w:firstLine="708"/>
+      </w:pPr>
+    </w:p>
+    <w:p>
+      <w:pPr>
+        <w:ind w:firstLine="708"/>
+      </w:pPr>
+    </w:p>
+    <w:p>
+      <w:pPr>
+        <w:ind w:firstLine="708"/>
+      </w:pPr>
+    </w:p>
+    <w:p>
+      <w:pPr>
+        <w:ind w:firstLine="708"/>
+      </w:pPr>
+    </w:p>
+    <w:p>
+      <w:pPr>
+        <w:ind w:firstLine="708"/>
+      </w:pPr>
+    </w:p>
+    <w:p>
+      <w:pPr>
+        <w:ind w:firstLine="708"/>
+      </w:pPr>
+    </w:p>
+    <w:p>
+      <w:pPr>
+        <w:ind w:firstLine="708"/>
+      </w:pPr>
+    </w:p>
+    <w:p>
+      <w:pPr>
+        <w:ind w:firstLine="708"/>
+      </w:pPr>
+      <w:r>
         <w:t>3.2 Description fonctionnelle :</w:t>
       </w:r>
     </w:p>
@@ -344,6 +805,7 @@
     <w:p/>
     <w:p/>
     <w:sectPr>
+      <w:footerReference w:type="default" r:id="rId9"/>
       <w:pgSz w:w="11906" w:h="16838"/>
       <w:pgMar w:top="1417" w:right="1417" w:bottom="1417" w:left="1417" w:header="708" w:footer="708" w:gutter="0"/>
       <w:cols w:space="708"/>
@@ -351,6 +813,182 @@
     </w:sectPr>
   </w:body>
 </w:document>
+</file>
+
+<file path=word/endnotes.xml><?xml version="1.0" encoding="utf-8"?>
+<w:endnotes xmlns:wpc="http://schemas.microsoft.com/office/word/2010/wordprocessingCanvas" xmlns:cx="http://schemas.microsoft.com/office/drawing/2014/chartex" xmlns:cx1="http://schemas.microsoft.com/office/drawing/2015/9/8/chartex" xmlns:cx2="http://schemas.microsoft.com/office/drawing/2015/10/21/chartex" xmlns:cx3="http://schemas.microsoft.com/office/drawing/2016/5/9/chartex" xmlns:cx4="http://schemas.microsoft.com/office/drawing/2016/5/10/chartex" xmlns:cx5="http://schemas.microsoft.com/office/drawing/2016/5/11/chartex" xmlns:cx6="http://schemas.microsoft.com/office/drawing/2016/5/12/chartex" xmlns:cx7="http://schemas.microsoft.com/office/drawing/2016/5/13/chartex" xmlns:cx8="http://schemas.microsoft.com/office/drawing/2016/5/14/chartex" xmlns:mc="http://schemas.openxmlformats.org/markup-compatibility/2006" xmlns:aink="http://schemas.microsoft.com/office/drawing/2016/ink" xmlns:am3d="http://schemas.microsoft.com/office/drawing/2017/model3d" xmlns:o="urn:schemas-microsoft-com:office:office" xmlns:oel="http://schemas.microsoft.com/office/2019/extlst" xmlns:r="http://schemas.openxmlformats.org/officeDocument/2006/relationships" xmlns:m="http://schemas.openxmlformats.org/officeDocument/2006/math" xmlns:v="urn:schemas-microsoft-com:vml" xmlns:wp14="http://schemas.microsoft.com/office/word/2010/wordprocessingDrawing" xmlns:wp="http://schemas.openxmlformats.org/drawingml/2006/wordprocessingDrawing" xmlns:w10="urn:schemas-microsoft-com:office:word" xmlns:w="http://schemas.openxmlformats.org/wordprocessingml/2006/main" xmlns:w14="http://schemas.microsoft.com/office/word/2010/wordml" xmlns:w15="http://schemas.microsoft.com/office/word/2012/wordml" xmlns:w16cex="http://schemas.microsoft.com/office/word/2018/wordml/cex" xmlns:w16cid="http://schemas.microsoft.com/office/word/2016/wordml/cid" xmlns:w16="http://schemas.microsoft.com/office/word/2018/wordml" xmlns:w16sdtdh="http://schemas.microsoft.com/office/word/2020/wordml/sdtdatahash" xmlns:w16se="http://schemas.microsoft.com/office/word/2015/wordml/symex" xmlns:wpg="http://schemas.microsoft.com/office/word/2010/wordprocessingGroup" xmlns:wpi="http://schemas.microsoft.com/office/word/2010/wordprocessingInk" xmlns:wne="http://schemas.microsoft.com/office/word/2006/wordml" xmlns:wps="http://schemas.microsoft.com/office/word/2010/wordprocessingShape" mc:Ignorable="w14 w15 w16se w16cid w16 w16cex w16sdtdh wp14">
+  <w:endnote w:type="separator" w:id="-1">
+    <w:p>
+      <w:pPr>
+        <w:spacing w:after="0" w:line="240" w:lineRule="auto"/>
+      </w:pPr>
+      <w:r>
+        <w:separator/>
+      </w:r>
+    </w:p>
+  </w:endnote>
+  <w:endnote w:type="continuationSeparator" w:id="0">
+    <w:p>
+      <w:pPr>
+        <w:spacing w:after="0" w:line="240" w:lineRule="auto"/>
+      </w:pPr>
+      <w:r>
+        <w:continuationSeparator/>
+      </w:r>
+    </w:p>
+  </w:endnote>
+</w:endnotes>
+</file>
+
+<file path=word/footer1.xml><?xml version="1.0" encoding="utf-8"?>
+<w:ftr xmlns:wpc="http://schemas.microsoft.com/office/word/2010/wordprocessingCanvas" xmlns:cx="http://schemas.microsoft.com/office/drawing/2014/chartex" xmlns:cx1="http://schemas.microsoft.com/office/drawing/2015/9/8/chartex" xmlns:cx2="http://schemas.microsoft.com/office/drawing/2015/10/21/chartex" xmlns:cx3="http://schemas.microsoft.com/office/drawing/2016/5/9/chartex" xmlns:cx4="http://schemas.microsoft.com/office/drawing/2016/5/10/chartex" xmlns:cx5="http://schemas.microsoft.com/office/drawing/2016/5/11/chartex" xmlns:cx6="http://schemas.microsoft.com/office/drawing/2016/5/12/chartex" xmlns:cx7="http://schemas.microsoft.com/office/drawing/2016/5/13/chartex" xmlns:cx8="http://schemas.microsoft.com/office/drawing/2016/5/14/chartex" xmlns:mc="http://schemas.openxmlformats.org/markup-compatibility/2006" xmlns:aink="http://schemas.microsoft.com/office/drawing/2016/ink" xmlns:am3d="http://schemas.microsoft.com/office/drawing/2017/model3d" xmlns:o="urn:schemas-microsoft-com:office:office" xmlns:oel="http://schemas.microsoft.com/office/2019/extlst" xmlns:r="http://schemas.openxmlformats.org/officeDocument/2006/relationships" xmlns:m="http://schemas.openxmlformats.org/officeDocument/2006/math" xmlns:v="urn:schemas-microsoft-com:vml" xmlns:wp14="http://schemas.microsoft.com/office/word/2010/wordprocessingDrawing" xmlns:wp="http://schemas.openxmlformats.org/drawingml/2006/wordprocessingDrawing" xmlns:w10="urn:schemas-microsoft-com:office:word" xmlns:w="http://schemas.openxmlformats.org/wordprocessingml/2006/main" xmlns:w14="http://schemas.microsoft.com/office/word/2010/wordml" xmlns:w15="http://schemas.microsoft.com/office/word/2012/wordml" xmlns:w16cex="http://schemas.microsoft.com/office/word/2018/wordml/cex" xmlns:w16cid="http://schemas.microsoft.com/office/word/2016/wordml/cid" xmlns:w16="http://schemas.microsoft.com/office/word/2018/wordml" xmlns:w16sdtdh="http://schemas.microsoft.com/office/word/2020/wordml/sdtdatahash" xmlns:w16se="http://schemas.microsoft.com/office/word/2015/wordml/symex" xmlns:wpg="http://schemas.microsoft.com/office/word/2010/wordprocessingGroup" xmlns:wpi="http://schemas.microsoft.com/office/word/2010/wordprocessingInk" xmlns:wne="http://schemas.microsoft.com/office/word/2006/wordml" xmlns:wps="http://schemas.microsoft.com/office/word/2010/wordprocessingShape" mc:Ignorable="w14 w15 w16se w16cid w16 w16cex w16sdtdh wp14">
+  <w:sdt>
+    <w:sdtPr>
+      <w:id w:val="1418989040"/>
+      <w:docPartObj>
+        <w:docPartGallery w:val="Page Numbers (Bottom of Page)"/>
+        <w:docPartUnique/>
+      </w:docPartObj>
+    </w:sdtPr>
+    <w:sdtContent>
+      <w:sdt>
+        <w:sdtPr>
+          <w:id w:val="-1769616900"/>
+          <w:docPartObj>
+            <w:docPartGallery w:val="Page Numbers (Top of Page)"/>
+            <w:docPartUnique/>
+          </w:docPartObj>
+        </w:sdtPr>
+        <w:sdtContent>
+          <w:p>
+            <w:pPr>
+              <w:pStyle w:val="Pieddepage"/>
+              <w:jc w:val="right"/>
+            </w:pPr>
+            <w:r>
+              <w:t xml:space="preserve">Page </w:t>
+            </w:r>
+            <w:r>
+              <w:rPr>
+                <w:b/>
+                <w:bCs/>
+                <w:sz w:val="24"/>
+                <w:szCs w:val="24"/>
+              </w:rPr>
+              <w:fldChar w:fldCharType="begin"/>
+            </w:r>
+            <w:r>
+              <w:rPr>
+                <w:b/>
+                <w:bCs/>
+              </w:rPr>
+              <w:instrText>PAGE</w:instrText>
+            </w:r>
+            <w:r>
+              <w:rPr>
+                <w:b/>
+                <w:bCs/>
+                <w:sz w:val="24"/>
+                <w:szCs w:val="24"/>
+              </w:rPr>
+              <w:fldChar w:fldCharType="separate"/>
+            </w:r>
+            <w:r>
+              <w:rPr>
+                <w:b/>
+                <w:bCs/>
+              </w:rPr>
+              <w:t>2</w:t>
+            </w:r>
+            <w:r>
+              <w:rPr>
+                <w:b/>
+                <w:bCs/>
+                <w:sz w:val="24"/>
+                <w:szCs w:val="24"/>
+              </w:rPr>
+              <w:fldChar w:fldCharType="end"/>
+            </w:r>
+            <w:r>
+              <w:t xml:space="preserve"> sur </w:t>
+            </w:r>
+            <w:r>
+              <w:rPr>
+                <w:b/>
+                <w:bCs/>
+                <w:sz w:val="24"/>
+                <w:szCs w:val="24"/>
+              </w:rPr>
+              <w:fldChar w:fldCharType="begin"/>
+            </w:r>
+            <w:r>
+              <w:rPr>
+                <w:b/>
+                <w:bCs/>
+              </w:rPr>
+              <w:instrText>NUMPAGES</w:instrText>
+            </w:r>
+            <w:r>
+              <w:rPr>
+                <w:b/>
+                <w:bCs/>
+                <w:sz w:val="24"/>
+                <w:szCs w:val="24"/>
+              </w:rPr>
+              <w:fldChar w:fldCharType="separate"/>
+            </w:r>
+            <w:r>
+              <w:rPr>
+                <w:b/>
+                <w:bCs/>
+              </w:rPr>
+              <w:t>2</w:t>
+            </w:r>
+            <w:r>
+              <w:rPr>
+                <w:b/>
+                <w:bCs/>
+                <w:sz w:val="24"/>
+                <w:szCs w:val="24"/>
+              </w:rPr>
+              <w:fldChar w:fldCharType="end"/>
+            </w:r>
+          </w:p>
+        </w:sdtContent>
+      </w:sdt>
+    </w:sdtContent>
+  </w:sdt>
+  <w:p>
+    <w:pPr>
+      <w:pStyle w:val="Pieddepage"/>
+    </w:pPr>
+  </w:p>
+</w:ftr>
+</file>
+
+<file path=word/footnotes.xml><?xml version="1.0" encoding="utf-8"?>
+<w:footnotes xmlns:wpc="http://schemas.microsoft.com/office/word/2010/wordprocessingCanvas" xmlns:cx="http://schemas.microsoft.com/office/drawing/2014/chartex" xmlns:cx1="http://schemas.microsoft.com/office/drawing/2015/9/8/chartex" xmlns:cx2="http://schemas.microsoft.com/office/drawing/2015/10/21/chartex" xmlns:cx3="http://schemas.microsoft.com/office/drawing/2016/5/9/chartex" xmlns:cx4="http://schemas.microsoft.com/office/drawing/2016/5/10/chartex" xmlns:cx5="http://schemas.microsoft.com/office/drawing/2016/5/11/chartex" xmlns:cx6="http://schemas.microsoft.com/office/drawing/2016/5/12/chartex" xmlns:cx7="http://schemas.microsoft.com/office/drawing/2016/5/13/chartex" xmlns:cx8="http://schemas.microsoft.com/office/drawing/2016/5/14/chartex" xmlns:mc="http://schemas.openxmlformats.org/markup-compatibility/2006" xmlns:aink="http://schemas.microsoft.com/office/drawing/2016/ink" xmlns:am3d="http://schemas.microsoft.com/office/drawing/2017/model3d" xmlns:o="urn:schemas-microsoft-com:office:office" xmlns:oel="http://schemas.microsoft.com/office/2019/extlst" xmlns:r="http://schemas.openxmlformats.org/officeDocument/2006/relationships" xmlns:m="http://schemas.openxmlformats.org/officeDocument/2006/math" xmlns:v="urn:schemas-microsoft-com:vml" xmlns:wp14="http://schemas.microsoft.com/office/word/2010/wordprocessingDrawing" xmlns:wp="http://schemas.openxmlformats.org/drawingml/2006/wordprocessingDrawing" xmlns:w10="urn:schemas-microsoft-com:office:word" xmlns:w="http://schemas.openxmlformats.org/wordprocessingml/2006/main" xmlns:w14="http://schemas.microsoft.com/office/word/2010/wordml" xmlns:w15="http://schemas.microsoft.com/office/word/2012/wordml" xmlns:w16cex="http://schemas.microsoft.com/office/word/2018/wordml/cex" xmlns:w16cid="http://schemas.microsoft.com/office/word/2016/wordml/cid" xmlns:w16="http://schemas.microsoft.com/office/word/2018/wordml" xmlns:w16sdtdh="http://schemas.microsoft.com/office/word/2020/wordml/sdtdatahash" xmlns:w16se="http://schemas.microsoft.com/office/word/2015/wordml/symex" xmlns:wpg="http://schemas.microsoft.com/office/word/2010/wordprocessingGroup" xmlns:wpi="http://schemas.microsoft.com/office/word/2010/wordprocessingInk" xmlns:wne="http://schemas.microsoft.com/office/word/2006/wordml" xmlns:wps="http://schemas.microsoft.com/office/word/2010/wordprocessingShape" mc:Ignorable="w14 w15 w16se w16cid w16 w16cex w16sdtdh wp14">
+  <w:footnote w:type="separator" w:id="-1">
+    <w:p>
+      <w:pPr>
+        <w:spacing w:after="0" w:line="240" w:lineRule="auto"/>
+      </w:pPr>
+      <w:r>
+        <w:separator/>
+      </w:r>
+    </w:p>
+  </w:footnote>
+  <w:footnote w:type="continuationSeparator" w:id="0">
+    <w:p>
+      <w:pPr>
+        <w:spacing w:after="0" w:line="240" w:lineRule="auto"/>
+      </w:pPr>
+      <w:r>
+        <w:continuationSeparator/>
+      </w:r>
+    </w:p>
+  </w:footnote>
+</w:footnotes>
 </file>
 
 <file path=word/numbering.xml><?xml version="1.0" encoding="utf-8"?>
@@ -1319,6 +1957,50 @@
       <w:contextualSpacing/>
     </w:pPr>
   </w:style>
+  <w:style w:type="paragraph" w:styleId="En-tte">
+    <w:name w:val="header"/>
+    <w:basedOn w:val="Normal"/>
+    <w:link w:val="En-tteCar"/>
+    <w:uiPriority w:val="99"/>
+    <w:unhideWhenUsed/>
+    <w:rsid w:val="00C56663"/>
+    <w:pPr>
+      <w:tabs>
+        <w:tab w:val="center" w:pos="4536"/>
+        <w:tab w:val="right" w:pos="9072"/>
+      </w:tabs>
+      <w:spacing w:after="0" w:line="240" w:lineRule="auto"/>
+    </w:pPr>
+  </w:style>
+  <w:style w:type="character" w:customStyle="1" w:styleId="En-tteCar">
+    <w:name w:val="En-tête Car"/>
+    <w:basedOn w:val="Policepardfaut"/>
+    <w:link w:val="En-tte"/>
+    <w:uiPriority w:val="99"/>
+    <w:rsid w:val="00C56663"/>
+  </w:style>
+  <w:style w:type="paragraph" w:styleId="Pieddepage">
+    <w:name w:val="footer"/>
+    <w:basedOn w:val="Normal"/>
+    <w:link w:val="PieddepageCar"/>
+    <w:uiPriority w:val="99"/>
+    <w:unhideWhenUsed/>
+    <w:rsid w:val="00C56663"/>
+    <w:pPr>
+      <w:tabs>
+        <w:tab w:val="center" w:pos="4536"/>
+        <w:tab w:val="right" w:pos="9072"/>
+      </w:tabs>
+      <w:spacing w:after="0" w:line="240" w:lineRule="auto"/>
+    </w:pPr>
+  </w:style>
+  <w:style w:type="character" w:customStyle="1" w:styleId="PieddepageCar">
+    <w:name w:val="Pied de page Car"/>
+    <w:basedOn w:val="Policepardfaut"/>
+    <w:link w:val="Pieddepage"/>
+    <w:uiPriority w:val="99"/>
+    <w:rsid w:val="00C56663"/>
+  </w:style>
 </w:styles>
 </file>
 
@@ -1581,4 +2263,16 @@
     </a:ext>
   </a:extLst>
 </a:theme>
+</file>
+
+<file path=customXml/item1.xml><?xml version="1.0" encoding="utf-8"?>
+<b:Sources xmlns:b="http://schemas.openxmlformats.org/officeDocument/2006/bibliography" xmlns="http://schemas.openxmlformats.org/officeDocument/2006/bibliography" SelectedStyle="\APASixthEditionOfficeOnline.xsl" StyleName="APA" Version="6"/>
+</file>
+
+<file path=customXml/itemProps1.xml><?xml version="1.0" encoding="utf-8"?>
+<ds:datastoreItem xmlns:ds="http://schemas.openxmlformats.org/officeDocument/2006/customXml" ds:itemID="{A31052D8-282D-4CE3-BE36-4898FC1909FD}">
+  <ds:schemaRefs>
+    <ds:schemaRef ds:uri="http://schemas.openxmlformats.org/officeDocument/2006/bibliography"/>
+  </ds:schemaRefs>
+</ds:datastoreItem>
 </file>